--- a/Gestión/SAP MJ/4.3 Maestro de Materiales/CMMartinezAngel.docx
+++ b/Gestión/SAP MJ/4.3 Maestro de Materiales/CMMartinezAngel.docx
@@ -254,197 +254,6 @@
         <w:br w:type="page"/>
       </w:r>
     </w:p>
-    <w:sdt>
-      <w:sdtPr>
-        <w:rPr>
-          <w:rFonts w:asciiTheme="minorHAnsi" w:eastAsiaTheme="minorHAnsi" w:hAnsiTheme="minorHAnsi" w:cstheme="minorBidi"/>
-          <w:b w:val="0"/>
-          <w:bCs w:val="0"/>
-          <w:color w:val="auto"/>
-          <w:sz w:val="22"/>
-          <w:szCs w:val="22"/>
-        </w:rPr>
-        <w:id w:val="1761689460"/>
-        <w:docPartObj>
-          <w:docPartGallery w:val="Table of Contents"/>
-          <w:docPartUnique/>
-        </w:docPartObj>
-      </w:sdtPr>
-      <w:sdtContent>
-        <w:p>
-          <w:pPr>
-            <w:pStyle w:val="TtulodeTDC"/>
-          </w:pPr>
-          <w:r>
-            <w:t>Contenido</w:t>
-          </w:r>
-        </w:p>
-        <w:p>
-          <w:pPr>
-            <w:pStyle w:val="TDC1"/>
-            <w:tabs>
-              <w:tab w:val="right" w:leader="dot" w:pos="8494"/>
-            </w:tabs>
-            <w:rPr>
-              <w:rFonts w:eastAsiaTheme="minorEastAsia"/>
-              <w:noProof/>
-              <w:lang w:eastAsia="es-ES"/>
-            </w:rPr>
-          </w:pPr>
-          <w:r>
-            <w:fldChar w:fldCharType="begin"/>
-          </w:r>
-          <w:r>
-            <w:instrText xml:space="preserve"> TOC \o "1-3" \h \z \u </w:instrText>
-          </w:r>
-          <w:r>
-            <w:fldChar w:fldCharType="separate"/>
-          </w:r>
-          <w:hyperlink w:anchor="_Toc89067137" w:history="1">
-            <w:r>
-              <w:rPr>
-                <w:rStyle w:val="Hipervnculo"/>
-                <w:noProof/>
-              </w:rPr>
-              <w:t>Enumera las vistas que has elegido e indica la razón de su elección, ¿en qué centro lo has dado de alta y por qué?</w:t>
-            </w:r>
-            <w:r>
-              <w:rPr>
-                <w:noProof/>
-                <w:webHidden/>
-              </w:rPr>
-              <w:tab/>
-            </w:r>
-            <w:r>
-              <w:rPr>
-                <w:noProof/>
-                <w:webHidden/>
-              </w:rPr>
-              <w:fldChar w:fldCharType="begin"/>
-            </w:r>
-            <w:r>
-              <w:rPr>
-                <w:noProof/>
-                <w:webHidden/>
-              </w:rPr>
-              <w:instrText xml:space="preserve"> PAGEREF _Toc89067137 \h </w:instrText>
-            </w:r>
-            <w:r>
-              <w:rPr>
-                <w:noProof/>
-                <w:webHidden/>
-              </w:rPr>
-            </w:r>
-            <w:r>
-              <w:rPr>
-                <w:noProof/>
-                <w:webHidden/>
-              </w:rPr>
-              <w:fldChar w:fldCharType="separate"/>
-            </w:r>
-            <w:r>
-              <w:rPr>
-                <w:noProof/>
-                <w:webHidden/>
-              </w:rPr>
-              <w:t>4</w:t>
-            </w:r>
-            <w:r>
-              <w:rPr>
-                <w:noProof/>
-                <w:webHidden/>
-              </w:rPr>
-              <w:fldChar w:fldCharType="end"/>
-            </w:r>
-          </w:hyperlink>
-        </w:p>
-        <w:p>
-          <w:pPr>
-            <w:pStyle w:val="TDC1"/>
-            <w:tabs>
-              <w:tab w:val="right" w:leader="dot" w:pos="8494"/>
-            </w:tabs>
-            <w:rPr>
-              <w:rFonts w:eastAsiaTheme="minorEastAsia"/>
-              <w:noProof/>
-              <w:lang w:eastAsia="es-ES"/>
-            </w:rPr>
-          </w:pPr>
-          <w:hyperlink w:anchor="_Toc89067138" w:history="1">
-            <w:r>
-              <w:rPr>
-                <w:rStyle w:val="Hipervnculo"/>
-                <w:noProof/>
-              </w:rPr>
-              <w:t>Crea el material y elige las vistas necesarias para que el material se venda como accesorio. Explica que debes hacer y todos aquellos datos que hayas incorporado explica su por qué.</w:t>
-            </w:r>
-            <w:r>
-              <w:rPr>
-                <w:noProof/>
-                <w:webHidden/>
-              </w:rPr>
-              <w:tab/>
-            </w:r>
-            <w:r>
-              <w:rPr>
-                <w:noProof/>
-                <w:webHidden/>
-              </w:rPr>
-              <w:fldChar w:fldCharType="begin"/>
-            </w:r>
-            <w:r>
-              <w:rPr>
-                <w:noProof/>
-                <w:webHidden/>
-              </w:rPr>
-              <w:instrText xml:space="preserve"> PAGEREF _Toc89067138 \h </w:instrText>
-            </w:r>
-            <w:r>
-              <w:rPr>
-                <w:noProof/>
-                <w:webHidden/>
-              </w:rPr>
-            </w:r>
-            <w:r>
-              <w:rPr>
-                <w:noProof/>
-                <w:webHidden/>
-              </w:rPr>
-              <w:fldChar w:fldCharType="separate"/>
-            </w:r>
-            <w:r>
-              <w:rPr>
-                <w:noProof/>
-                <w:webHidden/>
-              </w:rPr>
-              <w:t>4</w:t>
-            </w:r>
-            <w:r>
-              <w:rPr>
-                <w:noProof/>
-                <w:webHidden/>
-              </w:rPr>
-              <w:fldChar w:fldCharType="end"/>
-            </w:r>
-          </w:hyperlink>
-        </w:p>
-        <w:p>
-          <w:r>
-            <w:fldChar w:fldCharType="end"/>
-          </w:r>
-        </w:p>
-      </w:sdtContent>
-    </w:sdt>
-    <w:p/>
-    <w:p/>
-    <w:p>
-      <w:pPr>
-        <w:jc w:val="left"/>
-      </w:pPr>
-      <w:r>
-        <w:br w:type="page"/>
-      </w:r>
-    </w:p>
     <w:p>
       <w:pPr>
         <w:rPr>
@@ -671,11 +480,19 @@
       </w:r>
     </w:p>
     <w:p>
+      <w:pPr>
+        <w:tabs>
+          <w:tab w:val="left" w:pos="4350"/>
+        </w:tabs>
+      </w:pPr>
       <w:r>
         <w:t>Comenzamos a rellenar datos</w:t>
       </w:r>
       <w:r>
         <w:t>. Datos base 1:</w:t>
+      </w:r>
+      <w:r>
+        <w:tab/>
       </w:r>
     </w:p>
     <w:p>
@@ -1220,8 +1037,16 @@
       </w:r>
     </w:p>
     <w:p>
+      <w:pPr>
+        <w:tabs>
+          <w:tab w:val="left" w:pos="3180"/>
+        </w:tabs>
+      </w:pPr>
       <w:r>
         <w:t>Planificación de necesidades 1:</w:t>
+      </w:r>
+      <w:r>
+        <w:tab/>
       </w:r>
     </w:p>
     <w:p>
@@ -1333,8 +1158,17 @@
     </w:p>
     <w:p/>
     <w:p>
-      <w:r>
-        <w:t>Planificación de necesidades 1:</w:t>
+      <w:pPr>
+        <w:tabs>
+          <w:tab w:val="left" w:pos="3180"/>
+          <w:tab w:val="center" w:pos="4252"/>
+        </w:tabs>
+      </w:pPr>
+      <w:r>
+        <w:t>Planificación de necesidades 2</w:t>
+      </w:r>
+      <w:r>
+        <w:t>:</w:t>
       </w:r>
     </w:p>
     <w:p>
@@ -1455,49 +1289,355 @@
     </w:p>
     <w:p>
       <w:pPr>
-        <w:pStyle w:val="Ttulo1"/>
-      </w:pPr>
-      <w:bookmarkStart w:id="0" w:name="_Toc89067137"/>
-      <w:r>
-        <w:t>Enumera las vistas que has elegido e indica la razón de su elección, ¿en qué centro lo has dado de alta y por qué?</w:t>
-      </w:r>
-      <w:bookmarkEnd w:id="0"/>
-    </w:p>
-    <w:p/>
+        <w:jc w:val="left"/>
+      </w:pPr>
+      <w:r>
+        <w:br w:type="page"/>
+      </w:r>
+    </w:p>
     <w:p>
       <w:r>
         <w:lastRenderedPageBreak/>
-        <w:t xml:space="preserve">Ventas: el producto se va a vender en </w:t>
+        <w:t>Vistas usadas:</w:t>
+      </w:r>
+    </w:p>
+    <w:p>
+      <w:pPr>
+        <w:pStyle w:val="Prrafodelista"/>
+        <w:numPr>
+          <w:ilvl w:val="0"/>
+          <w:numId w:val="25"/>
+        </w:numPr>
+        <w:tabs>
+          <w:tab w:val="left" w:pos="4350"/>
+        </w:tabs>
+      </w:pPr>
+      <w:r>
+        <w:t>Datos base 1:</w:t>
+      </w:r>
+    </w:p>
+    <w:p>
+      <w:pPr>
+        <w:pStyle w:val="Prrafodelista"/>
+        <w:numPr>
+          <w:ilvl w:val="1"/>
+          <w:numId w:val="25"/>
+        </w:numPr>
+        <w:tabs>
+          <w:tab w:val="left" w:pos="4350"/>
+        </w:tabs>
+      </w:pPr>
+      <w:r>
+        <w:t>Denominación</w:t>
+      </w:r>
+    </w:p>
+    <w:p>
+      <w:pPr>
+        <w:pStyle w:val="Prrafodelista"/>
+        <w:numPr>
+          <w:ilvl w:val="1"/>
+          <w:numId w:val="25"/>
+        </w:numPr>
+        <w:tabs>
+          <w:tab w:val="left" w:pos="4350"/>
+        </w:tabs>
+      </w:pPr>
+      <w:r>
+        <w:t>Unidades de medida</w:t>
+      </w:r>
+    </w:p>
+    <w:p>
+      <w:pPr>
+        <w:pStyle w:val="Prrafodelista"/>
+        <w:numPr>
+          <w:ilvl w:val="1"/>
+          <w:numId w:val="25"/>
+        </w:numPr>
+        <w:tabs>
+          <w:tab w:val="left" w:pos="4350"/>
+        </w:tabs>
+      </w:pPr>
+      <w:r>
+        <w:t>Grupo de artículos</w:t>
+      </w:r>
+    </w:p>
+    <w:p>
+      <w:pPr>
+        <w:pStyle w:val="Prrafodelista"/>
+        <w:numPr>
+          <w:ilvl w:val="1"/>
+          <w:numId w:val="25"/>
+        </w:numPr>
+        <w:tabs>
+          <w:tab w:val="left" w:pos="4350"/>
+        </w:tabs>
+      </w:pPr>
+      <w:r>
+        <w:t>Peso</w:t>
+      </w:r>
+    </w:p>
+    <w:p>
+      <w:pPr>
+        <w:pStyle w:val="Prrafodelista"/>
+        <w:numPr>
+          <w:ilvl w:val="0"/>
+          <w:numId w:val="25"/>
+        </w:numPr>
+        <w:tabs>
+          <w:tab w:val="left" w:pos="4350"/>
+        </w:tabs>
+      </w:pPr>
+      <w:r>
+        <w:t>Organización de ventas 1:</w:t>
+      </w:r>
+    </w:p>
+    <w:p>
+      <w:pPr>
+        <w:pStyle w:val="Prrafodelista"/>
+        <w:numPr>
+          <w:ilvl w:val="1"/>
+          <w:numId w:val="25"/>
+        </w:numPr>
+        <w:tabs>
+          <w:tab w:val="left" w:pos="4350"/>
+        </w:tabs>
+      </w:pPr>
+      <w:r>
+        <w:t>Sector</w:t>
+      </w:r>
+    </w:p>
+    <w:p>
+      <w:pPr>
+        <w:pStyle w:val="Prrafodelista"/>
+        <w:numPr>
+          <w:ilvl w:val="1"/>
+          <w:numId w:val="25"/>
+        </w:numPr>
+        <w:tabs>
+          <w:tab w:val="left" w:pos="4350"/>
+        </w:tabs>
+      </w:pPr>
+      <w:r>
+        <w:t>Precio</w:t>
+      </w:r>
+    </w:p>
+    <w:p>
+      <w:pPr>
+        <w:pStyle w:val="Prrafodelista"/>
+        <w:numPr>
+          <w:ilvl w:val="1"/>
+          <w:numId w:val="25"/>
+        </w:numPr>
+        <w:tabs>
+          <w:tab w:val="left" w:pos="4350"/>
+        </w:tabs>
+      </w:pPr>
+      <w:r>
+        <w:t>Impuestos</w:t>
+      </w:r>
+    </w:p>
+    <w:p>
+      <w:pPr>
+        <w:pStyle w:val="Prrafodelista"/>
+        <w:numPr>
+          <w:ilvl w:val="0"/>
+          <w:numId w:val="25"/>
+        </w:numPr>
+        <w:tabs>
+          <w:tab w:val="left" w:pos="4350"/>
+        </w:tabs>
+      </w:pPr>
+      <w:r>
+        <w:t>Texto comercial:</w:t>
+      </w:r>
+      <w:r>
+        <w:t xml:space="preserve"> </w:t>
+      </w:r>
+    </w:p>
+    <w:p>
+      <w:pPr>
+        <w:pStyle w:val="Prrafodelista"/>
+        <w:numPr>
+          <w:ilvl w:val="1"/>
+          <w:numId w:val="25"/>
+        </w:numPr>
+        <w:tabs>
+          <w:tab w:val="left" w:pos="4350"/>
+        </w:tabs>
+      </w:pPr>
+      <w:r>
+        <w:t>Texto comercial del producto</w:t>
+      </w:r>
+    </w:p>
+    <w:p>
+      <w:pPr>
+        <w:pStyle w:val="Prrafodelista"/>
+        <w:numPr>
+          <w:ilvl w:val="0"/>
+          <w:numId w:val="25"/>
+        </w:numPr>
+        <w:tabs>
+          <w:tab w:val="left" w:pos="3180"/>
+        </w:tabs>
+      </w:pPr>
+      <w:r>
+        <w:t>Planificación de necesidades 1:</w:t>
+      </w:r>
+      <w:r>
+        <w:tab/>
+      </w:r>
+    </w:p>
+    <w:p>
+      <w:pPr>
+        <w:pStyle w:val="Prrafodelista"/>
+        <w:numPr>
+          <w:ilvl w:val="1"/>
+          <w:numId w:val="25"/>
+        </w:numPr>
+        <w:tabs>
+          <w:tab w:val="left" w:pos="3180"/>
+        </w:tabs>
+      </w:pPr>
+      <w:r>
+        <w:t>Tipo de aprovisionamiento</w:t>
+      </w:r>
+    </w:p>
+    <w:p>
+      <w:pPr>
+        <w:pStyle w:val="Prrafodelista"/>
+        <w:numPr>
+          <w:ilvl w:val="1"/>
+          <w:numId w:val="25"/>
+        </w:numPr>
+        <w:tabs>
+          <w:tab w:val="left" w:pos="3180"/>
+        </w:tabs>
+      </w:pPr>
+      <w:r>
+        <w:t>Planificación de necesidades</w:t>
+      </w:r>
+    </w:p>
+    <w:p>
+      <w:pPr>
+        <w:pStyle w:val="Prrafodelista"/>
+        <w:numPr>
+          <w:ilvl w:val="1"/>
+          <w:numId w:val="25"/>
+        </w:numPr>
+        <w:tabs>
+          <w:tab w:val="left" w:pos="3180"/>
+        </w:tabs>
+      </w:pPr>
+      <w:r>
+        <w:t>Tamaño de lote</w:t>
+      </w:r>
+    </w:p>
+    <w:p>
+      <w:pPr>
+        <w:pStyle w:val="Prrafodelista"/>
+        <w:numPr>
+          <w:ilvl w:val="1"/>
+          <w:numId w:val="25"/>
+        </w:numPr>
+        <w:tabs>
+          <w:tab w:val="left" w:pos="3180"/>
+        </w:tabs>
+      </w:pPr>
+      <w:r>
+        <w:t>Almacenamiento máximo</w:t>
+      </w:r>
+    </w:p>
+    <w:p>
+      <w:pPr>
+        <w:pStyle w:val="Prrafodelista"/>
+        <w:numPr>
+          <w:ilvl w:val="0"/>
+          <w:numId w:val="25"/>
+        </w:numPr>
+        <w:tabs>
+          <w:tab w:val="left" w:pos="3180"/>
+        </w:tabs>
+      </w:pPr>
+      <w:r>
+        <w:t>Planificación de necesidades 2:</w:t>
+      </w:r>
+    </w:p>
+    <w:p>
+      <w:pPr>
+        <w:pStyle w:val="Prrafodelista"/>
+        <w:numPr>
+          <w:ilvl w:val="1"/>
+          <w:numId w:val="25"/>
+        </w:numPr>
+        <w:tabs>
+          <w:tab w:val="left" w:pos="3180"/>
+        </w:tabs>
+      </w:pPr>
+      <w:r>
+        <w:t>Tiempo de entrega del proveedor</w:t>
+      </w:r>
+    </w:p>
+    <w:p>
+      <w:pPr>
+        <w:pStyle w:val="Prrafodelista"/>
+        <w:numPr>
+          <w:ilvl w:val="0"/>
+          <w:numId w:val="25"/>
+        </w:numPr>
+        <w:tabs>
+          <w:tab w:val="left" w:pos="3180"/>
+        </w:tabs>
+      </w:pPr>
+      <w:r>
+        <w:t>Contabilidad:</w:t>
+      </w:r>
+    </w:p>
+    <w:p>
+      <w:pPr>
+        <w:pStyle w:val="Prrafodelista"/>
+        <w:numPr>
+          <w:ilvl w:val="1"/>
+          <w:numId w:val="25"/>
+        </w:numPr>
+        <w:tabs>
+          <w:tab w:val="left" w:pos="3180"/>
+        </w:tabs>
+      </w:pPr>
+      <w:r>
+        <w:t>Precio por cantidad</w:t>
+      </w:r>
+    </w:p>
+    <w:p>
+      <w:pPr>
+        <w:tabs>
+          <w:tab w:val="left" w:pos="6041"/>
+        </w:tabs>
+      </w:pPr>
+      <w:r>
+        <w:t>El producto ha sido dado de alta en</w:t>
+      </w:r>
+      <w:r>
+        <w:t xml:space="preserve"> </w:t>
       </w:r>
       <w:proofErr w:type="spellStart"/>
       <w:r>
+        <w:t>en</w:t>
+      </w:r>
+      <w:proofErr w:type="spellEnd"/>
+      <w:r>
+        <w:t xml:space="preserve"> </w:t>
+      </w:r>
+      <w:proofErr w:type="spellStart"/>
+      <w:r>
         <w:t>Hamburg</w:t>
       </w:r>
       <w:proofErr w:type="spellEnd"/>
       <w:r>
         <w:t xml:space="preserve"> y Heidelberg</w:t>
       </w:r>
-    </w:p>
-    <w:p>
-      <w:pPr>
-        <w:pStyle w:val="Ttulo1"/>
-      </w:pPr>
-      <w:bookmarkStart w:id="1" w:name="_Toc89067138"/>
-      <w:r>
-        <w:t>Crea el material y elige las vistas necesarias para que el material se venda como accesorio. Explica que debes hacer y todos aquellos datos que hayas incorporado explica su por qué.</w:t>
-      </w:r>
-      <w:bookmarkEnd w:id="1"/>
-    </w:p>
-    <w:p/>
-    <w:p/>
-    <w:p>
-      <w:pPr>
-        <w:rPr>
-          <w:b/>
-          <w:color w:val="FF0000"/>
-          <w:sz w:val="36"/>
-        </w:rPr>
-      </w:pPr>
+      <w:r>
+        <w:tab/>
+      </w:r>
     </w:p>
     <w:sectPr>
       <w:headerReference w:type="default" r:id="rId24"/>
@@ -1557,7 +1697,7 @@
             <w:rPr>
               <w:noProof/>
             </w:rPr>
-            <w:t>7</w:t>
+            <w:t>6</w:t>
           </w:r>
         </w:fldSimple>
       </w:p>
@@ -3658,6 +3798,92 @@
     </w:lvl>
   </w:abstractNum>
   <w:abstractNum w:abstractNumId="22">
+    <w:nsid w:val="712E3041"/>
+    <w:multiLevelType w:val="hybridMultilevel"/>
+    <w:tmpl w:val="F71CADB8"/>
+    <w:lvl w:ilvl="0" w:tplc="0C0A000F">
+      <w:start w:val="1"/>
+      <w:numFmt w:val="decimal"/>
+      <w:lvlText w:val="%1."/>
+      <w:lvlJc w:val="left"/>
+      <w:pPr>
+        <w:ind w:left="720" w:hanging="360"/>
+      </w:pPr>
+    </w:lvl>
+    <w:lvl w:ilvl="1" w:tplc="0C0A0019">
+      <w:start w:val="1"/>
+      <w:numFmt w:val="lowerLetter"/>
+      <w:lvlText w:val="%2."/>
+      <w:lvlJc w:val="left"/>
+      <w:pPr>
+        <w:ind w:left="1440" w:hanging="360"/>
+      </w:pPr>
+    </w:lvl>
+    <w:lvl w:ilvl="2" w:tplc="0C0A001B" w:tentative="1">
+      <w:start w:val="1"/>
+      <w:numFmt w:val="lowerRoman"/>
+      <w:lvlText w:val="%3."/>
+      <w:lvlJc w:val="right"/>
+      <w:pPr>
+        <w:ind w:left="2160" w:hanging="180"/>
+      </w:pPr>
+    </w:lvl>
+    <w:lvl w:ilvl="3" w:tplc="0C0A000F" w:tentative="1">
+      <w:start w:val="1"/>
+      <w:numFmt w:val="decimal"/>
+      <w:lvlText w:val="%4."/>
+      <w:lvlJc w:val="left"/>
+      <w:pPr>
+        <w:ind w:left="2880" w:hanging="360"/>
+      </w:pPr>
+    </w:lvl>
+    <w:lvl w:ilvl="4" w:tplc="0C0A0019" w:tentative="1">
+      <w:start w:val="1"/>
+      <w:numFmt w:val="lowerLetter"/>
+      <w:lvlText w:val="%5."/>
+      <w:lvlJc w:val="left"/>
+      <w:pPr>
+        <w:ind w:left="3600" w:hanging="360"/>
+      </w:pPr>
+    </w:lvl>
+    <w:lvl w:ilvl="5" w:tplc="0C0A001B" w:tentative="1">
+      <w:start w:val="1"/>
+      <w:numFmt w:val="lowerRoman"/>
+      <w:lvlText w:val="%6."/>
+      <w:lvlJc w:val="right"/>
+      <w:pPr>
+        <w:ind w:left="4320" w:hanging="180"/>
+      </w:pPr>
+    </w:lvl>
+    <w:lvl w:ilvl="6" w:tplc="0C0A000F" w:tentative="1">
+      <w:start w:val="1"/>
+      <w:numFmt w:val="decimal"/>
+      <w:lvlText w:val="%7."/>
+      <w:lvlJc w:val="left"/>
+      <w:pPr>
+        <w:ind w:left="5040" w:hanging="360"/>
+      </w:pPr>
+    </w:lvl>
+    <w:lvl w:ilvl="7" w:tplc="0C0A0019" w:tentative="1">
+      <w:start w:val="1"/>
+      <w:numFmt w:val="lowerLetter"/>
+      <w:lvlText w:val="%8."/>
+      <w:lvlJc w:val="left"/>
+      <w:pPr>
+        <w:ind w:left="5760" w:hanging="360"/>
+      </w:pPr>
+    </w:lvl>
+    <w:lvl w:ilvl="8" w:tplc="0C0A001B" w:tentative="1">
+      <w:start w:val="1"/>
+      <w:numFmt w:val="lowerRoman"/>
+      <w:lvlText w:val="%9."/>
+      <w:lvlJc w:val="right"/>
+      <w:pPr>
+        <w:ind w:left="6480" w:hanging="180"/>
+      </w:pPr>
+    </w:lvl>
+  </w:abstractNum>
+  <w:abstractNum w:abstractNumId="23">
     <w:nsid w:val="72184B35"/>
     <w:multiLevelType w:val="hybridMultilevel"/>
     <w:tmpl w:val="95AE9774"/>
@@ -3746,7 +3972,7 @@
       </w:pPr>
     </w:lvl>
   </w:abstractNum>
-  <w:abstractNum w:abstractNumId="23">
+  <w:abstractNum w:abstractNumId="24">
     <w:nsid w:val="7A66664F"/>
     <w:multiLevelType w:val="hybridMultilevel"/>
     <w:tmpl w:val="1FE2A8E0"/>
@@ -3848,7 +4074,7 @@
     <w:abstractNumId w:val="7"/>
   </w:num>
   <w:num w:numId="5">
-    <w:abstractNumId w:val="22"/>
+    <w:abstractNumId w:val="23"/>
   </w:num>
   <w:num w:numId="6">
     <w:abstractNumId w:val="4"/>
@@ -3884,7 +4110,7 @@
     <w:abstractNumId w:val="14"/>
   </w:num>
   <w:num w:numId="17">
-    <w:abstractNumId w:val="23"/>
+    <w:abstractNumId w:val="24"/>
   </w:num>
   <w:num w:numId="18">
     <w:abstractNumId w:val="15"/>
@@ -3906,6 +4132,9 @@
   </w:num>
   <w:num w:numId="24">
     <w:abstractNumId w:val="5"/>
+  </w:num>
+  <w:num w:numId="25">
+    <w:abstractNumId w:val="22"/>
   </w:num>
 </w:numbering>
 </file>
@@ -4069,7 +4298,7 @@
   <w:style w:type="paragraph" w:default="1" w:styleId="Normal">
     <w:name w:val="Normal"/>
     <w:qFormat/>
-    <w:rsid w:val="00E51AA2"/>
+    <w:rsid w:val="00127B6E"/>
     <w:pPr>
       <w:jc w:val="both"/>
     </w:pPr>
@@ -4569,19 +4798,19 @@
 
 <file path=word/glossary/fontTable.xml><?xml version="1.0" encoding="utf-8"?>
 <w:fonts xmlns:r="http://schemas.openxmlformats.org/officeDocument/2006/relationships" xmlns:w="http://schemas.openxmlformats.org/wordprocessingml/2006/main">
+  <w:font w:name="Symbol">
+    <w:panose1 w:val="05050102010706020507"/>
+    <w:charset w:val="02"/>
+    <w:family w:val="roman"/>
+    <w:pitch w:val="variable"/>
+    <w:sig w:usb0="00000000" w:usb1="10000000" w:usb2="00000000" w:usb3="00000000" w:csb0="80000000" w:csb1="00000000"/>
+  </w:font>
   <w:font w:name="Times New Roman">
     <w:panose1 w:val="02020603050405020304"/>
     <w:charset w:val="00"/>
     <w:family w:val="roman"/>
     <w:pitch w:val="variable"/>
     <w:sig w:usb0="E0002EFF" w:usb1="C000785B" w:usb2="00000009" w:usb3="00000000" w:csb0="000001FF" w:csb1="00000000"/>
-  </w:font>
-  <w:font w:name="Symbol">
-    <w:panose1 w:val="05050102010706020507"/>
-    <w:charset w:val="02"/>
-    <w:family w:val="roman"/>
-    <w:pitch w:val="variable"/>
-    <w:sig w:usb0="00000000" w:usb1="10000000" w:usb2="00000000" w:usb3="00000000" w:csb0="80000000" w:csb1="00000000"/>
   </w:font>
   <w:font w:name="Courier New">
     <w:panose1 w:val="02070309020205020404"/>
@@ -4615,8 +4844,9 @@
     <w:panose1 w:val="020B0604030504040204"/>
     <w:charset w:val="00"/>
     <w:family w:val="swiss"/>
+    <w:notTrueType/>
     <w:pitch w:val="variable"/>
-    <w:sig w:usb0="E1002EFF" w:usb1="C000605B" w:usb2="00000029" w:usb3="00000000" w:csb0="000101FF" w:csb1="00000000"/>
+    <w:sig w:usb0="00000003" w:usb1="00000000" w:usb2="00000000" w:usb3="00000000" w:csb0="00000001" w:csb1="00000000"/>
   </w:font>
 </w:fonts>
 </file>
@@ -4642,9 +4872,11 @@
     <w:rsid w:val="00BA085F"/>
     <w:rsid w:val="00BE5036"/>
     <w:rsid w:val="00BF4C3D"/>
+    <w:rsid w:val="00CD40E1"/>
     <w:rsid w:val="00D31D10"/>
     <w:rsid w:val="00DB50ED"/>
     <w:rsid w:val="00DF7373"/>
+    <w:rsid w:val="00E66085"/>
     <w:rsid w:val="00F4353B"/>
   </w:rsids>
   <m:mathPr>
@@ -5188,7 +5420,7 @@
 </file>
 
 <file path=customXml/itemProps2.xml><?xml version="1.0" encoding="utf-8"?>
-<ds:datastoreItem xmlns:ds="http://schemas.openxmlformats.org/officeDocument/2006/customXml" ds:itemID="{FEE8825A-A2C1-41B2-9E9A-7E1B8D72F735}">
+<ds:datastoreItem xmlns:ds="http://schemas.openxmlformats.org/officeDocument/2006/customXml" ds:itemID="{9A5ADD19-43E7-46F2-A395-510DCB824018}">
   <ds:schemaRefs>
     <ds:schemaRef ds:uri="http://schemas.openxmlformats.org/officeDocument/2006/bibliography"/>
   </ds:schemaRefs>
